--- a/lr-2/JS-ЛР-2-ПИ-2-20-Низамов-Дамир.docx
+++ b/lr-2/JS-ЛР-2-ПИ-2-20-Низамов-Дамир.docx
@@ -49,7 +49,7 @@
                 <v:shape id="_x0000_i1025" type="#_x0000_t75" style="width:37.2pt;height:34.2pt" o:ole="" fillcolor="window">
                   <v:imagedata r:id="rId8" o:title=""/>
                 </v:shape>
-                <o:OLEObject Type="Embed" ProgID="MSDraw" ShapeID="_x0000_i1025" DrawAspect="Content" ObjectID="_1758466002" r:id="rId9"/>
+                <o:OLEObject Type="Embed" ProgID="MSDraw" ShapeID="_x0000_i1025" DrawAspect="Content" ObjectID="_1758715577" r:id="rId9"/>
               </w:object>
             </w:r>
           </w:p>
@@ -717,8 +717,43 @@
           <w:lang w:val="ru-RU"/>
         </w:rPr>
         <w:lastRenderedPageBreak/>
-        <w:t>Задание 1</w:t>
-      </w:r>
+        <w:t xml:space="preserve">Цель: </w:t>
+      </w:r>
+      <w:r>
+        <w:rPr>
+          <w:sz w:val="28"/>
+          <w:szCs w:val="28"/>
+          <w:lang w:val="ru-RU"/>
+        </w:rPr>
+        <w:t>изучить и освоить м</w:t>
+      </w:r>
+      <w:r>
+        <w:rPr>
+          <w:sz w:val="28"/>
+          <w:szCs w:val="28"/>
+          <w:lang w:val="ru-RU"/>
+        </w:rPr>
+        <w:t>етоды примитивов и массивов</w:t>
+      </w:r>
+      <w:r>
+        <w:rPr>
+          <w:sz w:val="28"/>
+          <w:szCs w:val="28"/>
+          <w:lang w:val="ru-RU"/>
+        </w:rPr>
+        <w:t>.</w:t>
+      </w:r>
+    </w:p>
+    <w:p>
+      <w:pPr>
+        <w:spacing w:line="360" w:lineRule="auto"/>
+        <w:jc w:val="both"/>
+        <w:rPr>
+          <w:sz w:val="28"/>
+          <w:szCs w:val="28"/>
+          <w:lang w:val="ru-RU"/>
+        </w:rPr>
+      </w:pPr>
       <w:r>
         <w:rPr>
           <w:b/>
@@ -727,6 +762,16 @@
           <w:szCs w:val="28"/>
           <w:lang w:val="ru-RU"/>
         </w:rPr>
+        <w:t>Задание 1</w:t>
+      </w:r>
+      <w:r>
+        <w:rPr>
+          <w:b/>
+          <w:bCs/>
+          <w:sz w:val="28"/>
+          <w:szCs w:val="28"/>
+          <w:lang w:val="ru-RU"/>
+        </w:rPr>
         <w:t xml:space="preserve">. </w:t>
       </w:r>
     </w:p>
@@ -1885,6 +1930,7 @@
       </w:pPr>
       <w:r>
         <w:rPr>
+          <w:noProof/>
           <w:sz w:val="28"/>
           <w:szCs w:val="28"/>
           <w:lang w:val="ru-RU"/>
@@ -1991,6 +2037,7 @@
           <w:szCs w:val="28"/>
           <w:lang w:val="ru-RU"/>
         </w:rPr>
+        <w:lastRenderedPageBreak/>
         <w:t>меняющую регистр каждого элемента этой строки на противоположный.</w:t>
       </w:r>
     </w:p>
@@ -2013,7 +2060,6 @@
           <w:sz w:val="21"/>
           <w:szCs w:val="21"/>
         </w:rPr>
-        <w:lastRenderedPageBreak/>
         <w:t>&lt;html</w:t>
       </w:r>
       <w:r>
@@ -2687,6 +2733,7 @@
       </w:pPr>
       <w:r>
         <w:rPr>
+          <w:noProof/>
           <w:sz w:val="28"/>
           <w:szCs w:val="28"/>
           <w:lang w:val="ru-RU"/>
@@ -3488,6 +3535,7 @@
           <w:sz w:val="21"/>
           <w:szCs w:val="21"/>
         </w:rPr>
+        <w:lastRenderedPageBreak/>
         <w:t>&lt;/script&gt;</w:t>
       </w:r>
     </w:p>
@@ -3512,11 +3560,11 @@
       </w:pPr>
       <w:r>
         <w:rPr>
+          <w:noProof/>
           <w:sz w:val="28"/>
           <w:szCs w:val="28"/>
           <w:lang w:val="en-US"/>
         </w:rPr>
-        <w:lastRenderedPageBreak/>
         <w:drawing>
           <wp:inline distT="0" distB="0" distL="0" distR="0" wp14:anchorId="7D2BF455" wp14:editId="57F0558B">
             <wp:extent cx="3897630" cy="1103630"/>
@@ -4088,6 +4136,7 @@
       </w:pPr>
       <w:r>
         <w:rPr>
+          <w:noProof/>
           <w:sz w:val="28"/>
           <w:szCs w:val="28"/>
           <w:lang w:val="ru-RU"/>
@@ -4468,6 +4517,7 @@
           <w:sz w:val="21"/>
           <w:szCs w:val="21"/>
         </w:rPr>
+        <w:lastRenderedPageBreak/>
         <w:t>&lt;html</w:t>
       </w:r>
       <w:r>
@@ -4639,7 +4689,6 @@
           <w:sz w:val="21"/>
           <w:szCs w:val="21"/>
         </w:rPr>
-        <w:lastRenderedPageBreak/>
         <w:t>&lt;/head&gt;</w:t>
       </w:r>
     </w:p>
@@ -5212,6 +5261,7 @@
       </w:pPr>
       <w:r>
         <w:rPr>
+          <w:noProof/>
           <w:sz w:val="28"/>
           <w:szCs w:val="28"/>
           <w:lang w:val="ru-RU"/>
@@ -5961,6 +6011,7 @@
           <w:sz w:val="21"/>
           <w:szCs w:val="21"/>
         </w:rPr>
+        <w:lastRenderedPageBreak/>
         <w:t xml:space="preserve">            </w:t>
       </w:r>
       <w:r>
@@ -6105,7 +6156,6 @@
           <w:sz w:val="21"/>
           <w:szCs w:val="21"/>
         </w:rPr>
-        <w:lastRenderedPageBreak/>
         <w:t>            }</w:t>
       </w:r>
     </w:p>
@@ -6353,6 +6403,7 @@
       </w:pPr>
       <w:r>
         <w:rPr>
+          <w:noProof/>
           <w:sz w:val="28"/>
           <w:szCs w:val="28"/>
           <w:lang w:val="ru-RU"/>
@@ -6406,6 +6457,7 @@
       </w:pPr>
       <w:r>
         <w:rPr>
+          <w:noProof/>
           <w:sz w:val="28"/>
           <w:szCs w:val="28"/>
           <w:lang w:val="en-US"/>
@@ -6924,6 +6976,7 @@
           <w:sz w:val="21"/>
           <w:szCs w:val="21"/>
         </w:rPr>
+        <w:lastRenderedPageBreak/>
         <w:t>        for (</w:t>
       </w:r>
       <w:r>
@@ -7131,7 +7184,6 @@
           <w:sz w:val="21"/>
           <w:szCs w:val="21"/>
         </w:rPr>
-        <w:lastRenderedPageBreak/>
         <w:t>                result_matrix[i]</w:t>
       </w:r>
       <w:r>
@@ -8372,6 +8424,7 @@
       </w:pPr>
       <w:r>
         <w:rPr>
+          <w:noProof/>
           <w:sz w:val="28"/>
           <w:szCs w:val="28"/>
           <w:lang w:val="ru-RU"/>
@@ -8411,6 +8464,101 @@
             </a:graphic>
           </wp:inline>
         </w:drawing>
+      </w:r>
+    </w:p>
+    <w:p>
+      <w:pPr>
+        <w:spacing w:line="360" w:lineRule="auto"/>
+        <w:jc w:val="center"/>
+        <w:rPr>
+          <w:sz w:val="28"/>
+          <w:szCs w:val="28"/>
+          <w:lang w:val="ru-RU"/>
+        </w:rPr>
+      </w:pPr>
+    </w:p>
+    <w:p>
+      <w:pPr>
+        <w:spacing w:line="360" w:lineRule="auto"/>
+        <w:rPr>
+          <w:sz w:val="28"/>
+          <w:szCs w:val="28"/>
+          <w:lang w:val="ru-RU"/>
+        </w:rPr>
+      </w:pPr>
+      <w:r>
+        <w:rPr>
+          <w:b/>
+          <w:bCs/>
+          <w:sz w:val="28"/>
+          <w:szCs w:val="28"/>
+          <w:lang w:val="ru-RU"/>
+        </w:rPr>
+        <w:t>Вывод:</w:t>
+      </w:r>
+      <w:r>
+        <w:rPr>
+          <w:sz w:val="28"/>
+          <w:szCs w:val="28"/>
+          <w:lang w:val="ru-RU"/>
+        </w:rPr>
+        <w:t xml:space="preserve"> в ходе проделанной работы, мы </w:t>
+      </w:r>
+      <w:r>
+        <w:rPr>
+          <w:sz w:val="28"/>
+          <w:szCs w:val="28"/>
+          <w:lang w:val="ru-RU"/>
+        </w:rPr>
+        <w:t>изучи</w:t>
+      </w:r>
+      <w:r>
+        <w:rPr>
+          <w:sz w:val="28"/>
+          <w:szCs w:val="28"/>
+          <w:lang w:val="ru-RU"/>
+        </w:rPr>
+        <w:t>ли</w:t>
+      </w:r>
+      <w:r>
+        <w:rPr>
+          <w:sz w:val="28"/>
+          <w:szCs w:val="28"/>
+          <w:lang w:val="ru-RU"/>
+        </w:rPr>
+        <w:t xml:space="preserve"> и освои</w:t>
+      </w:r>
+      <w:r>
+        <w:rPr>
+          <w:sz w:val="28"/>
+          <w:szCs w:val="28"/>
+          <w:lang w:val="ru-RU"/>
+        </w:rPr>
+        <w:t>ли</w:t>
+      </w:r>
+      <w:r>
+        <w:rPr>
+          <w:sz w:val="28"/>
+          <w:szCs w:val="28"/>
+          <w:lang w:val="ru-RU"/>
+        </w:rPr>
+        <w:t xml:space="preserve"> м</w:t>
+      </w:r>
+      <w:r>
+        <w:rPr>
+          <w:sz w:val="28"/>
+          <w:szCs w:val="28"/>
+          <w:lang w:val="ru-RU"/>
+        </w:rPr>
+        <w:t>етоды примитивов и массивов</w:t>
+      </w:r>
+      <w:r>
+        <w:rPr>
+          <w:sz w:val="28"/>
+          <w:szCs w:val="28"/>
+          <w:lang w:val="ru-RU"/>
+        </w:rPr>
+        <w:t>.</w:t>
       </w:r>
     </w:p>
     <w:sectPr>

--- a/lr-2/JS-ЛР-2-ПИ-2-20-Низамов-Дамир.docx
+++ b/lr-2/JS-ЛР-2-ПИ-2-20-Низамов-Дамир.docx
@@ -49,7 +49,7 @@
                 <v:shape id="_x0000_i1025" type="#_x0000_t75" style="width:37.2pt;height:34.2pt" o:ole="" fillcolor="window">
                   <v:imagedata r:id="rId8" o:title=""/>
                 </v:shape>
-                <o:OLEObject Type="Embed" ProgID="MSDraw" ShapeID="_x0000_i1025" DrawAspect="Content" ObjectID="_1758715577" r:id="rId9"/>
+                <o:OLEObject Type="Embed" ProgID="MSDraw" ShapeID="_x0000_i1025" DrawAspect="Content" ObjectID="_1758718134" r:id="rId9"/>
               </w:object>
             </w:r>
           </w:p>
@@ -3895,7 +3895,223 @@
           <w:sz w:val="21"/>
           <w:szCs w:val="21"/>
         </w:rPr>
-        <w:t xml:space="preserve"> result = str</w:t>
+        <w:t xml:space="preserve"> buf = </w:t>
+      </w:r>
+      <w:r>
+        <w:rPr>
+          <w:rFonts w:ascii="Consolas" w:hAnsi="Consolas"/>
+          <w:color w:val="FFC66D"/>
+          <w:sz w:val="21"/>
+          <w:szCs w:val="21"/>
+        </w:rPr>
+        <w:t>str.split</w:t>
+      </w:r>
+      <w:r>
+        <w:rPr>
+          <w:rFonts w:ascii="Consolas" w:hAnsi="Consolas"/>
+          <w:color w:val="A9B7C6"/>
+          <w:sz w:val="21"/>
+          <w:szCs w:val="21"/>
+        </w:rPr>
+        <w:t>(</w:t>
+      </w:r>
+      <w:r>
+        <w:rPr>
+          <w:rFonts w:ascii="Consolas" w:hAnsi="Consolas"/>
+          <w:color w:val="6A8759"/>
+          <w:sz w:val="21"/>
+          <w:szCs w:val="21"/>
+        </w:rPr>
+        <w:t>' '</w:t>
+      </w:r>
+      <w:r>
+        <w:rPr>
+          <w:rFonts w:ascii="Consolas" w:hAnsi="Consolas"/>
+          <w:color w:val="A9B7C6"/>
+          <w:sz w:val="21"/>
+          <w:szCs w:val="21"/>
+        </w:rPr>
+        <w:t>)</w:t>
+      </w:r>
+      <w:r>
+        <w:rPr>
+          <w:rFonts w:ascii="Consolas" w:hAnsi="Consolas"/>
+          <w:color w:val="CC7832"/>
+          <w:sz w:val="21"/>
+          <w:szCs w:val="21"/>
+        </w:rPr>
+        <w:t>;</w:t>
+      </w:r>
+    </w:p>
+    <w:p>
+      <w:pPr>
+        <w:shd w:val="clear" w:color="auto" w:fill="2B2B2B"/>
+        <w:spacing w:line="285" w:lineRule="atLeast"/>
+        <w:rPr>
+          <w:rFonts w:ascii="Consolas" w:hAnsi="Consolas"/>
+          <w:color w:val="BBBBBB"/>
+          <w:sz w:val="21"/>
+          <w:szCs w:val="21"/>
+        </w:rPr>
+      </w:pPr>
+      <w:r>
+        <w:rPr>
+          <w:rFonts w:ascii="Consolas" w:hAnsi="Consolas"/>
+          <w:color w:val="A9B7C6"/>
+          <w:sz w:val="21"/>
+          <w:szCs w:val="21"/>
+        </w:rPr>
+        <w:t>        for(</w:t>
+      </w:r>
+      <w:r>
+        <w:rPr>
+          <w:rFonts w:ascii="Consolas" w:hAnsi="Consolas"/>
+          <w:color w:val="CC7832"/>
+          <w:sz w:val="21"/>
+          <w:szCs w:val="21"/>
+        </w:rPr>
+        <w:t>let</w:t>
+      </w:r>
+      <w:r>
+        <w:rPr>
+          <w:rFonts w:ascii="Consolas" w:hAnsi="Consolas"/>
+          <w:color w:val="A9B7C6"/>
+          <w:sz w:val="21"/>
+          <w:szCs w:val="21"/>
+        </w:rPr>
+        <w:t xml:space="preserve"> i in buf){</w:t>
+      </w:r>
+    </w:p>
+    <w:p>
+      <w:pPr>
+        <w:shd w:val="clear" w:color="auto" w:fill="2B2B2B"/>
+        <w:spacing w:line="285" w:lineRule="atLeast"/>
+        <w:rPr>
+          <w:rFonts w:ascii="Consolas" w:hAnsi="Consolas"/>
+          <w:color w:val="BBBBBB"/>
+          <w:sz w:val="21"/>
+          <w:szCs w:val="21"/>
+        </w:rPr>
+      </w:pPr>
+      <w:r>
+        <w:rPr>
+          <w:rFonts w:ascii="Consolas" w:hAnsi="Consolas"/>
+          <w:color w:val="A9B7C6"/>
+          <w:sz w:val="21"/>
+          <w:szCs w:val="21"/>
+        </w:rPr>
+        <w:t>            buf[i] = buf[i]</w:t>
+      </w:r>
+      <w:r>
+        <w:rPr>
+          <w:rFonts w:ascii="Consolas" w:hAnsi="Consolas"/>
+          <w:color w:val="FFC66D"/>
+          <w:sz w:val="21"/>
+          <w:szCs w:val="21"/>
+        </w:rPr>
+        <w:t>.split</w:t>
+      </w:r>
+      <w:r>
+        <w:rPr>
+          <w:rFonts w:ascii="Consolas" w:hAnsi="Consolas"/>
+          <w:color w:val="A9B7C6"/>
+          <w:sz w:val="21"/>
+          <w:szCs w:val="21"/>
+        </w:rPr>
+        <w:t>(</w:t>
+      </w:r>
+      <w:r>
+        <w:rPr>
+          <w:rFonts w:ascii="Consolas" w:hAnsi="Consolas"/>
+          <w:color w:val="6A8759"/>
+          <w:sz w:val="21"/>
+          <w:szCs w:val="21"/>
+        </w:rPr>
+        <w:t>''</w:t>
+      </w:r>
+      <w:r>
+        <w:rPr>
+          <w:rFonts w:ascii="Consolas" w:hAnsi="Consolas"/>
+          <w:color w:val="A9B7C6"/>
+          <w:sz w:val="21"/>
+          <w:szCs w:val="21"/>
+        </w:rPr>
+        <w:t>)</w:t>
+      </w:r>
+      <w:r>
+        <w:rPr>
+          <w:rFonts w:ascii="Consolas" w:hAnsi="Consolas"/>
+          <w:color w:val="FFC66D"/>
+          <w:sz w:val="21"/>
+          <w:szCs w:val="21"/>
+        </w:rPr>
+        <w:t>.reverse</w:t>
+      </w:r>
+      <w:r>
+        <w:rPr>
+          <w:rFonts w:ascii="Consolas" w:hAnsi="Consolas"/>
+          <w:color w:val="A9B7C6"/>
+          <w:sz w:val="21"/>
+          <w:szCs w:val="21"/>
+        </w:rPr>
+        <w:t>()</w:t>
+      </w:r>
+      <w:r>
+        <w:rPr>
+          <w:rFonts w:ascii="Consolas" w:hAnsi="Consolas"/>
+          <w:color w:val="FFC66D"/>
+          <w:sz w:val="21"/>
+          <w:szCs w:val="21"/>
+        </w:rPr>
+        <w:t>.join</w:t>
+      </w:r>
+      <w:r>
+        <w:rPr>
+          <w:rFonts w:ascii="Consolas" w:hAnsi="Consolas"/>
+          <w:color w:val="A9B7C6"/>
+          <w:sz w:val="21"/>
+          <w:szCs w:val="21"/>
+        </w:rPr>
+        <w:t>(</w:t>
+      </w:r>
+      <w:r>
+        <w:rPr>
+          <w:rFonts w:ascii="Consolas" w:hAnsi="Consolas"/>
+          <w:color w:val="6A8759"/>
+          <w:sz w:val="21"/>
+          <w:szCs w:val="21"/>
+        </w:rPr>
+        <w:t>''</w:t>
+      </w:r>
+      <w:r>
+        <w:rPr>
+          <w:rFonts w:ascii="Consolas" w:hAnsi="Consolas"/>
+          <w:color w:val="A9B7C6"/>
+          <w:sz w:val="21"/>
+          <w:szCs w:val="21"/>
+        </w:rPr>
+        <w:t>)</w:t>
+      </w:r>
+    </w:p>
+    <w:p>
+      <w:pPr>
+        <w:shd w:val="clear" w:color="auto" w:fill="2B2B2B"/>
+        <w:spacing w:line="285" w:lineRule="atLeast"/>
+        <w:rPr>
+          <w:rFonts w:ascii="Consolas" w:hAnsi="Consolas"/>
+          <w:color w:val="BBBBBB"/>
+          <w:sz w:val="21"/>
+          <w:szCs w:val="21"/>
+        </w:rPr>
+      </w:pPr>
+      <w:r>
+        <w:rPr>
+          <w:rFonts w:ascii="Consolas" w:hAnsi="Consolas"/>
+          <w:color w:val="A9B7C6"/>
+          <w:sz w:val="21"/>
+          <w:szCs w:val="21"/>
+        </w:rPr>
+        <w:t>        }</w:t>
       </w:r>
     </w:p>
     <w:p>
@@ -3925,7 +4141,7 @@
           <w:sz w:val="21"/>
           <w:szCs w:val="21"/>
         </w:rPr>
-        <w:t>result.split</w:t>
+        <w:t>buf.join</w:t>
       </w:r>
       <w:r>
         <w:rPr>
@@ -3943,61 +4159,7 @@
           <w:sz w:val="21"/>
           <w:szCs w:val="21"/>
         </w:rPr>
-        <w:t>''</w:t>
-      </w:r>
-      <w:r>
-        <w:rPr>
-          <w:rFonts w:ascii="Consolas" w:hAnsi="Consolas"/>
-          <w:color w:val="A9B7C6"/>
-          <w:sz w:val="21"/>
-          <w:szCs w:val="21"/>
-        </w:rPr>
-        <w:t>)</w:t>
-      </w:r>
-      <w:r>
-        <w:rPr>
-          <w:rFonts w:ascii="Consolas" w:hAnsi="Consolas"/>
-          <w:color w:val="FFC66D"/>
-          <w:sz w:val="21"/>
-          <w:szCs w:val="21"/>
-        </w:rPr>
-        <w:t>.reverse</w:t>
-      </w:r>
-      <w:r>
-        <w:rPr>
-          <w:rFonts w:ascii="Consolas" w:hAnsi="Consolas"/>
-          <w:color w:val="A9B7C6"/>
-          <w:sz w:val="21"/>
-          <w:szCs w:val="21"/>
-        </w:rPr>
-        <w:t>()</w:t>
-      </w:r>
-      <w:r>
-        <w:rPr>
-          <w:rFonts w:ascii="Consolas" w:hAnsi="Consolas"/>
-          <w:color w:val="FFC66D"/>
-          <w:sz w:val="21"/>
-          <w:szCs w:val="21"/>
-        </w:rPr>
-        <w:t>.join</w:t>
-      </w:r>
-      <w:r>
-        <w:rPr>
-          <w:rFonts w:ascii="Consolas" w:hAnsi="Consolas"/>
-          <w:color w:val="A9B7C6"/>
-          <w:sz w:val="21"/>
-          <w:szCs w:val="21"/>
-        </w:rPr>
-        <w:t>(</w:t>
-      </w:r>
-      <w:r>
-        <w:rPr>
-          <w:rFonts w:ascii="Consolas" w:hAnsi="Consolas"/>
-          <w:color w:val="6A8759"/>
-          <w:sz w:val="21"/>
-          <w:szCs w:val="21"/>
-        </w:rPr>
-        <w:t>''</w:t>
+        <w:t>' '</w:t>
       </w:r>
       <w:r>
         <w:rPr>
@@ -4136,16 +4298,15 @@
       </w:pPr>
       <w:r>
         <w:rPr>
-          <w:noProof/>
           <w:sz w:val="28"/>
           <w:szCs w:val="28"/>
           <w:lang w:val="ru-RU"/>
         </w:rPr>
         <w:drawing>
-          <wp:inline distT="0" distB="0" distL="0" distR="0" wp14:anchorId="39BE537C" wp14:editId="533819EE">
-            <wp:extent cx="3634740" cy="1044988"/>
-            <wp:effectExtent l="0" t="0" r="3810" b="3175"/>
-            <wp:docPr id="27" name="Рисунок 27"/>
+          <wp:inline distT="0" distB="0" distL="0" distR="0" wp14:anchorId="2EF8C52F" wp14:editId="13A89B08">
+            <wp:extent cx="3916680" cy="1075307"/>
+            <wp:effectExtent l="0" t="0" r="7620" b="0"/>
+            <wp:docPr id="2" name="Рисунок 2"/>
             <wp:cNvGraphicFramePr>
               <a:graphicFrameLocks xmlns:a="http://schemas.openxmlformats.org/drawingml/2006/main" noChangeAspect="1"/>
             </wp:cNvGraphicFramePr>
@@ -4165,7 +4326,7 @@
                   <pic:spPr>
                     <a:xfrm>
                       <a:off x="0" y="0"/>
-                      <a:ext cx="3660799" cy="1052480"/>
+                      <a:ext cx="3945327" cy="1083172"/>
                     </a:xfrm>
                     <a:prstGeom prst="rect">
                       <a:avLst/>
@@ -4228,7 +4389,6 @@
         <w:t xml:space="preserve">Создать функцию </w:t>
       </w:r>
       <w:proofErr w:type="spellStart"/>
-      <w:proofErr w:type="gramStart"/>
       <w:r>
         <w:rPr>
           <w:sz w:val="28"/>
@@ -4247,7 +4407,6 @@
         <w:t>(</w:t>
       </w:r>
       <w:proofErr w:type="spellStart"/>
-      <w:proofErr w:type="gramEnd"/>
       <w:r>
         <w:rPr>
           <w:sz w:val="28"/>
@@ -4441,6 +4600,7 @@
           <w:szCs w:val="28"/>
           <w:lang w:val="ru-RU"/>
         </w:rPr>
+        <w:lastRenderedPageBreak/>
         <w:t>Функция должна возвращать получившееся число в виде строки.</w:t>
       </w:r>
     </w:p>
@@ -4517,7 +4677,6 @@
           <w:sz w:val="21"/>
           <w:szCs w:val="21"/>
         </w:rPr>
-        <w:lastRenderedPageBreak/>
         <w:t>&lt;html</w:t>
       </w:r>
       <w:r>
@@ -5858,6 +6017,7 @@
           <w:sz w:val="21"/>
           <w:szCs w:val="21"/>
         </w:rPr>
+        <w:lastRenderedPageBreak/>
         <w:t xml:space="preserve">        while (str_num.length != </w:t>
       </w:r>
       <w:r>
@@ -6011,7 +6171,6 @@
           <w:sz w:val="21"/>
           <w:szCs w:val="21"/>
         </w:rPr>
-        <w:lastRenderedPageBreak/>
         <w:t xml:space="preserve">            </w:t>
       </w:r>
       <w:r>
@@ -6850,6 +7009,7 @@
           <w:sz w:val="21"/>
           <w:szCs w:val="21"/>
         </w:rPr>
+        <w:lastRenderedPageBreak/>
         <w:t>&lt;script&gt;</w:t>
       </w:r>
     </w:p>
@@ -6976,7 +7136,6 @@
           <w:sz w:val="21"/>
           <w:szCs w:val="21"/>
         </w:rPr>
-        <w:lastRenderedPageBreak/>
         <w:t>        for (</w:t>
       </w:r>
       <w:r>
@@ -8483,7 +8642,7 @@
         <w:rPr>
           <w:sz w:val="28"/>
           <w:szCs w:val="28"/>
-          <w:lang w:val="ru-RU"/>
+          <w:lang w:val="en-US"/>
         </w:rPr>
       </w:pPr>
       <w:r>
